--- a/AI Report (First Part).docx
+++ b/AI Report (First Part).docx
@@ -12,6 +12,19 @@
     </w:p>
     <w:p>
       <w:pPr>
+        <w:jc w:val="right"/>
+      </w:pPr>
+      <w:r>
+        <w:t xml:space="preserve">Michael </w:t>
+      </w:r>
+      <w:proofErr w:type="spellStart"/>
+      <w:r>
+        <w:t>Ranciglio</w:t>
+      </w:r>
+      <w:proofErr w:type="spellEnd"/>
+    </w:p>
+    <w:p>
+      <w:pPr>
         <w:jc w:val="center"/>
       </w:pPr>
       <w:r>
@@ -20,15 +33,12 @@
     </w:p>
     <w:p>
       <w:r>
-        <w:t xml:space="preserve">We decided to go with a grid based game in our project, because of this the method we decided to implement for path finding was Lee’s Algorithm. The algorithm initially virtualizes that in game grid, </w:t>
-      </w:r>
-      <w:proofErr w:type="gramStart"/>
-      <w:r>
-        <w:t>in order to</w:t>
-      </w:r>
-      <w:proofErr w:type="gramEnd"/>
-      <w:r>
-        <w:t xml:space="preserve"> perform all calculations on the virtualized grid before implementing them on the in-game unity grid made up of game objects. The grid is virtualized by running through the children of the game object “</w:t>
+        <w:t xml:space="preserve">We decided to go with a grid based game in our project, because of this the method we decided to </w:t>
+      </w:r>
+      <w:bookmarkStart w:id="0" w:name="_GoBack"/>
+      <w:bookmarkEnd w:id="0"/>
+      <w:r>
+        <w:t>implement for path finding was Lee’s Algorithm. The algorithm initially virtualizes that in game grid, in order to perform all calculations on the virtualized grid before implementing them on the in-game unity grid made up of game objects. The grid is virtualized by running through the children of the game object “</w:t>
       </w:r>
       <w:proofErr w:type="spellStart"/>
       <w:r>
@@ -51,6 +61,9 @@
     </w:p>
     <w:p>
       <w:r>
+        <w:rPr>
+          <w:noProof/>
+        </w:rPr>
         <mc:AlternateContent>
           <mc:Choice Requires="wps">
             <w:drawing>
@@ -143,6 +156,9 @@
         </mc:AlternateContent>
       </w:r>
       <w:r>
+        <w:rPr>
+          <w:noProof/>
+        </w:rPr>
         <mc:AlternateContent>
           <mc:Choice Requires="wps">
             <w:drawing>
@@ -231,6 +247,9 @@
         </mc:AlternateContent>
       </w:r>
       <w:r>
+        <w:rPr>
+          <w:noProof/>
+        </w:rPr>
         <mc:AlternateContent>
           <mc:Choice Requires="wps">
             <w:drawing>
@@ -319,6 +338,9 @@
         </mc:AlternateContent>
       </w:r>
       <w:r>
+        <w:rPr>
+          <w:noProof/>
+        </w:rPr>
         <mc:AlternateContent>
           <mc:Choice Requires="wps">
             <w:drawing>
@@ -407,6 +429,9 @@
         </mc:AlternateContent>
       </w:r>
       <w:r>
+        <w:rPr>
+          <w:noProof/>
+        </w:rPr>
         <mc:AlternateContent>
           <mc:Choice Requires="wps">
             <w:drawing>
@@ -451,10 +476,7 @@
                         <w:txbxContent>
                           <w:p>
                             <w:r>
-                              <w:t>(2,6</w:t>
-                            </w:r>
-                            <w:r>
-                              <w:t>)</w:t>
+                              <w:t>(2,6)</w:t>
                             </w:r>
                           </w:p>
                         </w:txbxContent>
@@ -495,6 +517,9 @@
         </mc:AlternateContent>
       </w:r>
       <w:r>
+        <w:rPr>
+          <w:noProof/>
+        </w:rPr>
         <mc:AlternateContent>
           <mc:Choice Requires="wps">
             <w:drawing>
@@ -539,13 +564,7 @@
                         <w:txbxContent>
                           <w:p>
                             <w:r>
-                              <w:t>(1</w:t>
-                            </w:r>
-                            <w:r>
-                              <w:t>,6</w:t>
-                            </w:r>
-                            <w:r>
-                              <w:t>)</w:t>
+                              <w:t>(1,6)</w:t>
                             </w:r>
                           </w:p>
                         </w:txbxContent>
@@ -589,6 +608,9 @@
         </mc:AlternateContent>
       </w:r>
       <w:r>
+        <w:rPr>
+          <w:noProof/>
+        </w:rPr>
         <mc:AlternateContent>
           <mc:Choice Requires="wps">
             <w:drawing>
@@ -633,10 +655,7 @@
                         <w:txbxContent>
                           <w:p>
                             <w:r>
-                              <w:t>(0,6</w:t>
-                            </w:r>
-                            <w:r>
-                              <w:t>)</w:t>
+                              <w:t>(0,6)</w:t>
                             </w:r>
                           </w:p>
                         </w:txbxContent>
@@ -677,6 +696,9 @@
         </mc:AlternateContent>
       </w:r>
       <w:r>
+        <w:rPr>
+          <w:noProof/>
+        </w:rPr>
         <mc:AlternateContent>
           <mc:Choice Requires="wps">
             <w:drawing>
@@ -765,6 +787,9 @@
         </mc:AlternateContent>
       </w:r>
       <w:r>
+        <w:rPr>
+          <w:noProof/>
+        </w:rPr>
         <mc:AlternateContent>
           <mc:Choice Requires="wps">
             <w:drawing>
@@ -853,6 +878,9 @@
         </mc:AlternateContent>
       </w:r>
       <w:r>
+        <w:rPr>
+          <w:noProof/>
+        </w:rPr>
         <mc:AlternateContent>
           <mc:Choice Requires="wps">
             <w:drawing>
@@ -941,6 +969,9 @@
         </mc:AlternateContent>
       </w:r>
       <w:r>
+        <w:rPr>
+          <w:noProof/>
+        </w:rPr>
         <mc:AlternateContent>
           <mc:Choice Requires="wps">
             <w:drawing>
@@ -1029,6 +1060,9 @@
         </mc:AlternateContent>
       </w:r>
       <w:r>
+        <w:rPr>
+          <w:noProof/>
+        </w:rPr>
         <mc:AlternateContent>
           <mc:Choice Requires="wps">
             <w:drawing>
@@ -1073,10 +1107,7 @@
                         <w:txbxContent>
                           <w:p>
                             <w:r>
-                              <w:t>(2,5</w:t>
-                            </w:r>
-                            <w:r>
-                              <w:t>)</w:t>
+                              <w:t>(2,5)</w:t>
                             </w:r>
                           </w:p>
                         </w:txbxContent>
@@ -1117,6 +1148,9 @@
         </mc:AlternateContent>
       </w:r>
       <w:r>
+        <w:rPr>
+          <w:noProof/>
+        </w:rPr>
         <mc:AlternateContent>
           <mc:Choice Requires="wps">
             <w:drawing>
@@ -1161,13 +1195,7 @@
                         <w:txbxContent>
                           <w:p>
                             <w:r>
-                              <w:t>(1</w:t>
-                            </w:r>
-                            <w:r>
-                              <w:t>,5</w:t>
-                            </w:r>
-                            <w:r>
-                              <w:t>)</w:t>
+                              <w:t>(1,5)</w:t>
                             </w:r>
                           </w:p>
                         </w:txbxContent>
@@ -1211,6 +1239,9 @@
         </mc:AlternateContent>
       </w:r>
       <w:r>
+        <w:rPr>
+          <w:noProof/>
+        </w:rPr>
         <mc:AlternateContent>
           <mc:Choice Requires="wps">
             <w:drawing>
@@ -1255,10 +1286,7 @@
                         <w:txbxContent>
                           <w:p>
                             <w:r>
-                              <w:t>(0,5</w:t>
-                            </w:r>
-                            <w:r>
-                              <w:t>)</w:t>
+                              <w:t>(0,5)</w:t>
                             </w:r>
                           </w:p>
                         </w:txbxContent>
@@ -1299,6 +1327,9 @@
         </mc:AlternateContent>
       </w:r>
       <w:r>
+        <w:rPr>
+          <w:noProof/>
+        </w:rPr>
         <mc:AlternateContent>
           <mc:Choice Requires="wps">
             <w:drawing>
@@ -1387,6 +1418,9 @@
         </mc:AlternateContent>
       </w:r>
       <w:r>
+        <w:rPr>
+          <w:noProof/>
+        </w:rPr>
         <mc:AlternateContent>
           <mc:Choice Requires="wps">
             <w:drawing>
@@ -1475,6 +1509,9 @@
         </mc:AlternateContent>
       </w:r>
       <w:r>
+        <w:rPr>
+          <w:noProof/>
+        </w:rPr>
         <mc:AlternateContent>
           <mc:Choice Requires="wps">
             <w:drawing>
@@ -1563,6 +1600,9 @@
         </mc:AlternateContent>
       </w:r>
       <w:r>
+        <w:rPr>
+          <w:noProof/>
+        </w:rPr>
         <mc:AlternateContent>
           <mc:Choice Requires="wps">
             <w:drawing>
@@ -1651,6 +1691,9 @@
         </mc:AlternateContent>
       </w:r>
       <w:r>
+        <w:rPr>
+          <w:noProof/>
+        </w:rPr>
         <mc:AlternateContent>
           <mc:Choice Requires="wps">
             <w:drawing>
@@ -1695,10 +1738,7 @@
                         <w:txbxContent>
                           <w:p>
                             <w:r>
-                              <w:t>(2,4</w:t>
-                            </w:r>
-                            <w:r>
-                              <w:t>)</w:t>
+                              <w:t>(2,4)</w:t>
                             </w:r>
                           </w:p>
                         </w:txbxContent>
@@ -1739,6 +1779,9 @@
         </mc:AlternateContent>
       </w:r>
       <w:r>
+        <w:rPr>
+          <w:noProof/>
+        </w:rPr>
         <mc:AlternateContent>
           <mc:Choice Requires="wps">
             <w:drawing>
@@ -1783,13 +1826,7 @@
                         <w:txbxContent>
                           <w:p>
                             <w:r>
-                              <w:t>(1</w:t>
-                            </w:r>
-                            <w:r>
-                              <w:t>,4</w:t>
-                            </w:r>
-                            <w:r>
-                              <w:t>)</w:t>
+                              <w:t>(1,4)</w:t>
                             </w:r>
                           </w:p>
                         </w:txbxContent>
@@ -1833,6 +1870,9 @@
         </mc:AlternateContent>
       </w:r>
       <w:r>
+        <w:rPr>
+          <w:noProof/>
+        </w:rPr>
         <mc:AlternateContent>
           <mc:Choice Requires="wps">
             <w:drawing>
@@ -1877,10 +1917,7 @@
                         <w:txbxContent>
                           <w:p>
                             <w:r>
-                              <w:t>(0,4</w:t>
-                            </w:r>
-                            <w:r>
-                              <w:t>)</w:t>
+                              <w:t>(0,4)</w:t>
                             </w:r>
                           </w:p>
                         </w:txbxContent>
@@ -1921,6 +1958,9 @@
         </mc:AlternateContent>
       </w:r>
       <w:r>
+        <w:rPr>
+          <w:noProof/>
+        </w:rPr>
         <mc:AlternateContent>
           <mc:Choice Requires="wps">
             <w:drawing>
@@ -2009,6 +2049,9 @@
         </mc:AlternateContent>
       </w:r>
       <w:r>
+        <w:rPr>
+          <w:noProof/>
+        </w:rPr>
         <mc:AlternateContent>
           <mc:Choice Requires="wps">
             <w:drawing>
@@ -2097,6 +2140,9 @@
         </mc:AlternateContent>
       </w:r>
       <w:r>
+        <w:rPr>
+          <w:noProof/>
+        </w:rPr>
         <mc:AlternateContent>
           <mc:Choice Requires="wps">
             <w:drawing>
@@ -2185,6 +2231,9 @@
         </mc:AlternateContent>
       </w:r>
       <w:r>
+        <w:rPr>
+          <w:noProof/>
+        </w:rPr>
         <mc:AlternateContent>
           <mc:Choice Requires="wps">
             <w:drawing>
@@ -2279,6 +2328,9 @@
         </mc:AlternateContent>
       </w:r>
       <w:r>
+        <w:rPr>
+          <w:noProof/>
+        </w:rPr>
         <mc:AlternateContent>
           <mc:Choice Requires="wps">
             <w:drawing>
@@ -2323,10 +2375,7 @@
                         <w:txbxContent>
                           <w:p>
                             <w:r>
-                              <w:t>(2,3</w:t>
-                            </w:r>
-                            <w:r>
-                              <w:t>)</w:t>
+                              <w:t>(2,3)</w:t>
                             </w:r>
                           </w:p>
                         </w:txbxContent>
@@ -2367,6 +2416,9 @@
         </mc:AlternateContent>
       </w:r>
       <w:r>
+        <w:rPr>
+          <w:noProof/>
+        </w:rPr>
         <mc:AlternateContent>
           <mc:Choice Requires="wps">
             <w:drawing>
@@ -2411,13 +2463,7 @@
                         <w:txbxContent>
                           <w:p>
                             <w:r>
-                              <w:t>(1</w:t>
-                            </w:r>
-                            <w:r>
-                              <w:t>,3</w:t>
-                            </w:r>
-                            <w:r>
-                              <w:t>)</w:t>
+                              <w:t>(1,3)</w:t>
                             </w:r>
                           </w:p>
                         </w:txbxContent>
@@ -2461,6 +2507,9 @@
         </mc:AlternateContent>
       </w:r>
       <w:r>
+        <w:rPr>
+          <w:noProof/>
+        </w:rPr>
         <mc:AlternateContent>
           <mc:Choice Requires="wps">
             <w:drawing>
@@ -2505,10 +2554,7 @@
                         <w:txbxContent>
                           <w:p>
                             <w:r>
-                              <w:t>(0,3</w:t>
-                            </w:r>
-                            <w:r>
-                              <w:t>)</w:t>
+                              <w:t>(0,3)</w:t>
                             </w:r>
                           </w:p>
                         </w:txbxContent>
@@ -2549,6 +2595,9 @@
         </mc:AlternateContent>
       </w:r>
       <w:r>
+        <w:rPr>
+          <w:noProof/>
+        </w:rPr>
         <mc:AlternateContent>
           <mc:Choice Requires="wps">
             <w:drawing>
@@ -2593,10 +2642,7 @@
                         <w:txbxContent>
                           <w:p>
                             <w:r>
-                              <w:t>(0,2</w:t>
-                            </w:r>
-                            <w:r>
-                              <w:t>)</w:t>
+                              <w:t>(0,2)</w:t>
                             </w:r>
                           </w:p>
                         </w:txbxContent>
@@ -2637,6 +2683,9 @@
         </mc:AlternateContent>
       </w:r>
       <w:r>
+        <w:rPr>
+          <w:noProof/>
+        </w:rPr>
         <mc:AlternateContent>
           <mc:Choice Requires="wps">
             <w:drawing>
@@ -2681,13 +2730,7 @@
                         <w:txbxContent>
                           <w:p>
                             <w:r>
-                              <w:t>(1</w:t>
-                            </w:r>
-                            <w:r>
-                              <w:t>,2</w:t>
-                            </w:r>
-                            <w:r>
-                              <w:t>)</w:t>
+                              <w:t>(1,2)</w:t>
                             </w:r>
                           </w:p>
                         </w:txbxContent>
@@ -2731,6 +2774,9 @@
         </mc:AlternateContent>
       </w:r>
       <w:r>
+        <w:rPr>
+          <w:noProof/>
+        </w:rPr>
         <mc:AlternateContent>
           <mc:Choice Requires="wps">
             <w:drawing>
@@ -2775,10 +2821,7 @@
                         <w:txbxContent>
                           <w:p>
                             <w:r>
-                              <w:t>(2,2</w:t>
-                            </w:r>
-                            <w:r>
-                              <w:t>)</w:t>
+                              <w:t>(2,2)</w:t>
                             </w:r>
                           </w:p>
                         </w:txbxContent>
@@ -2819,6 +2862,9 @@
         </mc:AlternateContent>
       </w:r>
       <w:r>
+        <w:rPr>
+          <w:noProof/>
+        </w:rPr>
         <mc:AlternateContent>
           <mc:Choice Requires="wps">
             <w:drawing>
@@ -2863,10 +2909,7 @@
                         <w:txbxContent>
                           <w:p>
                             <w:r>
-                              <w:t>(3,2</w:t>
-                            </w:r>
-                            <w:r>
-                              <w:t>)</w:t>
+                              <w:t>(3,2)</w:t>
                             </w:r>
                           </w:p>
                         </w:txbxContent>
@@ -2907,6 +2950,9 @@
         </mc:AlternateContent>
       </w:r>
       <w:r>
+        <w:rPr>
+          <w:noProof/>
+        </w:rPr>
         <mc:AlternateContent>
           <mc:Choice Requires="wps">
             <w:drawing>
@@ -2995,6 +3041,9 @@
         </mc:AlternateContent>
       </w:r>
       <w:r>
+        <w:rPr>
+          <w:noProof/>
+        </w:rPr>
         <mc:AlternateContent>
           <mc:Choice Requires="wps">
             <w:drawing>
@@ -3083,6 +3132,9 @@
         </mc:AlternateContent>
       </w:r>
       <w:r>
+        <w:rPr>
+          <w:noProof/>
+        </w:rPr>
         <mc:AlternateContent>
           <mc:Choice Requires="wps">
             <w:drawing>
@@ -3171,6 +3223,9 @@
         </mc:AlternateContent>
       </w:r>
       <w:r>
+        <w:rPr>
+          <w:noProof/>
+        </w:rPr>
         <mc:AlternateContent>
           <mc:Choice Requires="wps">
             <w:drawing>
@@ -3259,6 +3314,9 @@
         </mc:AlternateContent>
       </w:r>
       <w:r>
+        <w:rPr>
+          <w:noProof/>
+        </w:rPr>
         <mc:AlternateContent>
           <mc:Choice Requires="wps">
             <w:drawing>
@@ -3347,6 +3405,9 @@
         </mc:AlternateContent>
       </w:r>
       <w:r>
+        <w:rPr>
+          <w:noProof/>
+        </w:rPr>
         <mc:AlternateContent>
           <mc:Choice Requires="wps">
             <w:drawing>
@@ -3435,6 +3496,9 @@
         </mc:AlternateContent>
       </w:r>
       <w:r>
+        <w:rPr>
+          <w:noProof/>
+        </w:rPr>
         <mc:AlternateContent>
           <mc:Choice Requires="wps">
             <w:drawing>
@@ -3479,10 +3543,7 @@
                         <w:txbxContent>
                           <w:p>
                             <w:r>
-                              <w:t>(3,1</w:t>
-                            </w:r>
-                            <w:r>
-                              <w:t>)</w:t>
+                              <w:t>(3,1)</w:t>
                             </w:r>
                           </w:p>
                         </w:txbxContent>
@@ -3523,6 +3584,9 @@
         </mc:AlternateContent>
       </w:r>
       <w:r>
+        <w:rPr>
+          <w:noProof/>
+        </w:rPr>
         <mc:AlternateContent>
           <mc:Choice Requires="wps">
             <w:drawing>
@@ -3567,10 +3631,7 @@
                         <w:txbxContent>
                           <w:p>
                             <w:r>
-                              <w:t>(2,1</w:t>
-                            </w:r>
-                            <w:r>
-                              <w:t>)</w:t>
+                              <w:t>(2,1)</w:t>
                             </w:r>
                           </w:p>
                         </w:txbxContent>
@@ -3611,6 +3672,9 @@
         </mc:AlternateContent>
       </w:r>
       <w:r>
+        <w:rPr>
+          <w:noProof/>
+        </w:rPr>
         <mc:AlternateContent>
           <mc:Choice Requires="wps">
             <w:drawing>
@@ -3655,13 +3719,7 @@
                         <w:txbxContent>
                           <w:p>
                             <w:r>
-                              <w:t>(1</w:t>
-                            </w:r>
-                            <w:r>
-                              <w:t>,1</w:t>
-                            </w:r>
-                            <w:r>
-                              <w:t>)</w:t>
+                              <w:t>(1,1)</w:t>
                             </w:r>
                           </w:p>
                         </w:txbxContent>
@@ -3705,6 +3763,9 @@
         </mc:AlternateContent>
       </w:r>
       <w:r>
+        <w:rPr>
+          <w:noProof/>
+        </w:rPr>
         <mc:AlternateContent>
           <mc:Choice Requires="wps">
             <w:drawing>
@@ -3749,10 +3810,7 @@
                         <w:txbxContent>
                           <w:p>
                             <w:r>
-                              <w:t>(0,1</w:t>
-                            </w:r>
-                            <w:r>
-                              <w:t>)</w:t>
+                              <w:t>(0,1)</w:t>
                             </w:r>
                           </w:p>
                         </w:txbxContent>
@@ -3840,10 +3898,7 @@
                         <w:txbxContent>
                           <w:p>
                             <w:r>
-                              <w:t>(6</w:t>
-                            </w:r>
-                            <w:r>
-                              <w:t>,0)</w:t>
+                              <w:t>(6,0)</w:t>
                             </w:r>
                           </w:p>
                         </w:txbxContent>
@@ -3931,10 +3986,7 @@
                         <w:txbxContent>
                           <w:p>
                             <w:r>
-                              <w:t>(5</w:t>
-                            </w:r>
-                            <w:r>
-                              <w:t>,0)</w:t>
+                              <w:t>(5,0)</w:t>
                             </w:r>
                           </w:p>
                         </w:txbxContent>
@@ -4022,10 +4074,7 @@
                         <w:txbxContent>
                           <w:p>
                             <w:r>
-                              <w:t>(4</w:t>
-                            </w:r>
-                            <w:r>
-                              <w:t>,0)</w:t>
+                              <w:t>(4,0)</w:t>
                             </w:r>
                           </w:p>
                         </w:txbxContent>
@@ -4113,10 +4162,7 @@
                         <w:txbxContent>
                           <w:p>
                             <w:r>
-                              <w:t>(3</w:t>
-                            </w:r>
-                            <w:r>
-                              <w:t>,0)</w:t>
+                              <w:t>(3,0)</w:t>
                             </w:r>
                           </w:p>
                         </w:txbxContent>
@@ -4204,10 +4250,7 @@
                         <w:txbxContent>
                           <w:p>
                             <w:r>
-                              <w:t>(2</w:t>
-                            </w:r>
-                            <w:r>
-                              <w:t>,0)</w:t>
+                              <w:t>(2,0)</w:t>
                             </w:r>
                           </w:p>
                         </w:txbxContent>
@@ -4295,10 +4338,7 @@
                         <w:txbxContent>
                           <w:p>
                             <w:r>
-                              <w:t>(1</w:t>
-                            </w:r>
-                            <w:r>
-                              <w:t>,0)</w:t>
+                              <w:t>(1,0)</w:t>
                             </w:r>
                           </w:p>
                         </w:txbxContent>
@@ -4480,20 +4520,18 @@
         <w:t xml:space="preserve"> the tiles containing rocks are labeled with a score of -1 in order to ensure that they are ignored by the pathing part of the algorithm. </w:t>
       </w:r>
       <w:r>
-        <w:t xml:space="preserve">Next the pathing part of the algorithm takes place, starting from the AI start point each tile around the AI is labeled with a number corresponding to the distance away from the start point. Then a neighboring tile next to the AI is selected at random and </w:t>
-      </w:r>
-      <w:proofErr w:type="gramStart"/>
-      <w:r>
-        <w:t>all of</w:t>
-      </w:r>
-      <w:proofErr w:type="gramEnd"/>
-      <w:r>
-        <w:t xml:space="preserve"> its neighboring tiles are also labeled, this is repeated until the finish point is found as shown:</w:t>
+        <w:t xml:space="preserve">Next the pathing part of the algorithm takes place, starting from the AI start point each tile around the AI is labeled with a number corresponding to the distance away from the start point. Then a neighboring tile next to the AI is </w:t>
+      </w:r>
+      <w:r>
+        <w:lastRenderedPageBreak/>
+        <w:t>selected at random and all of its neighboring tiles are also labeled, this is repeated until the finish point is found as shown:</w:t>
       </w:r>
     </w:p>
     <w:p>
       <w:r>
-        <w:lastRenderedPageBreak/>
+        <w:rPr>
+          <w:noProof/>
+        </w:rPr>
         <mc:AlternateContent>
           <mc:Choice Requires="wps">
             <w:drawing>
@@ -4576,6 +4614,9 @@
         </mc:AlternateContent>
       </w:r>
       <w:r>
+        <w:rPr>
+          <w:noProof/>
+        </w:rPr>
         <mc:AlternateContent>
           <mc:Choice Requires="wps">
             <w:drawing>
@@ -4658,6 +4699,9 @@
         </mc:AlternateContent>
       </w:r>
       <w:r>
+        <w:rPr>
+          <w:noProof/>
+        </w:rPr>
         <mc:AlternateContent>
           <mc:Choice Requires="wps">
             <w:drawing>
@@ -4740,6 +4784,9 @@
         </mc:AlternateContent>
       </w:r>
       <w:r>
+        <w:rPr>
+          <w:noProof/>
+        </w:rPr>
         <mc:AlternateContent>
           <mc:Choice Requires="wps">
             <w:drawing>
@@ -4822,6 +4869,9 @@
         </mc:AlternateContent>
       </w:r>
       <w:r>
+        <w:rPr>
+          <w:noProof/>
+        </w:rPr>
         <mc:AlternateContent>
           <mc:Choice Requires="wps">
             <w:drawing>
@@ -4904,6 +4954,9 @@
         </mc:AlternateContent>
       </w:r>
       <w:r>
+        <w:rPr>
+          <w:noProof/>
+        </w:rPr>
         <mc:AlternateContent>
           <mc:Choice Requires="wps">
             <w:drawing>
@@ -4948,7 +5001,7 @@
                         <w:txbxContent>
                           <w:p>
                             <w:r>
-                              <w:t>2</w:t>
+                              <w:t>6</w:t>
                             </w:r>
                           </w:p>
                         </w:txbxContent>
@@ -4970,12 +5023,16 @@
           </mc:Choice>
           <mc:Fallback>
             <w:pict>
-              <v:shape w14:anchorId="04185B52" id="Text Box 232" o:spid="_x0000_s1080" type="#_x0000_t202" style="position:absolute;margin-left:177.75pt;margin-top:279pt;width:52.5pt;height:51.75pt;z-index:251759616;visibility:visible;mso-wrap-style:square;mso-width-percent:0;mso-height-percent:0;mso-wrap-distance-left:9pt;mso-wrap-distance-top:3.6pt;mso-wrap-distance-right:9pt;mso-wrap-distance-bottom:3.6pt;mso-position-horizontal:absolute;mso-position-horizontal-relative:text;mso-position-vertical:absolute;mso-position-vertical-relative:text;mso-width-percent:0;mso-height-percent:0;mso-width-relative:margin;mso-height-relative:margin;v-text-anchor:top" o:gfxdata="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" filled="f" stroked="f">
+              <v:shapetype w14:anchorId="04185B52" id="_x0000_t202" coordsize="21600,21600" o:spt="202" path="m,l,21600r21600,l21600,xe">
+                <v:stroke joinstyle="miter"/>
+                <v:path gradientshapeok="t" o:connecttype="rect"/>
+              </v:shapetype>
+              <v:shape id="Text Box 232" o:spid="_x0000_s1080" type="#_x0000_t202" style="position:absolute;margin-left:177.75pt;margin-top:279pt;width:52.5pt;height:51.75pt;z-index:251759616;visibility:visible;mso-wrap-style:square;mso-width-percent:0;mso-height-percent:0;mso-wrap-distance-left:9pt;mso-wrap-distance-top:3.6pt;mso-wrap-distance-right:9pt;mso-wrap-distance-bottom:3.6pt;mso-position-horizontal:absolute;mso-position-horizontal-relative:text;mso-position-vertical:absolute;mso-position-vertical-relative:text;mso-width-percent:0;mso-height-percent:0;mso-width-relative:margin;mso-height-relative:margin;v-text-anchor:top" o:gfxdata="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" filled="f" stroked="f">
                 <v:textbox>
                   <w:txbxContent>
                     <w:p>
                       <w:r>
-                        <w:t>2</w:t>
+                        <w:t>6</w:t>
                       </w:r>
                     </w:p>
                   </w:txbxContent>
@@ -4986,6 +5043,9 @@
         </mc:AlternateContent>
       </w:r>
       <w:r>
+        <w:rPr>
+          <w:noProof/>
+        </w:rPr>
         <mc:AlternateContent>
           <mc:Choice Requires="wps">
             <w:drawing>
@@ -5060,6 +5120,9 @@
         </mc:AlternateContent>
       </w:r>
       <w:r>
+        <w:rPr>
+          <w:noProof/>
+        </w:rPr>
         <mc:AlternateContent>
           <mc:Choice Requires="wps">
             <w:drawing>
@@ -5142,6 +5205,9 @@
         </mc:AlternateContent>
       </w:r>
       <w:r>
+        <w:rPr>
+          <w:noProof/>
+        </w:rPr>
         <mc:AlternateContent>
           <mc:Choice Requires="wps">
             <w:drawing>
@@ -5224,6 +5290,9 @@
         </mc:AlternateContent>
       </w:r>
       <w:r>
+        <w:rPr>
+          <w:noProof/>
+        </w:rPr>
         <mc:AlternateContent>
           <mc:Choice Requires="wps">
             <w:drawing>
@@ -5306,6 +5375,9 @@
         </mc:AlternateContent>
       </w:r>
       <w:r>
+        <w:rPr>
+          <w:noProof/>
+        </w:rPr>
         <mc:AlternateContent>
           <mc:Choice Requires="wps">
             <w:drawing>
@@ -5388,6 +5460,9 @@
         </mc:AlternateContent>
       </w:r>
       <w:r>
+        <w:rPr>
+          <w:noProof/>
+        </w:rPr>
         <mc:AlternateContent>
           <mc:Choice Requires="wps">
             <w:drawing>
@@ -5470,6 +5545,9 @@
         </mc:AlternateContent>
       </w:r>
       <w:r>
+        <w:rPr>
+          <w:noProof/>
+        </w:rPr>
         <mc:AlternateContent>
           <mc:Choice Requires="wps">
             <w:drawing>
@@ -5552,6 +5630,9 @@
         </mc:AlternateContent>
       </w:r>
       <w:r>
+        <w:rPr>
+          <w:noProof/>
+        </w:rPr>
         <mc:AlternateContent>
           <mc:Choice Requires="wps">
             <w:drawing>
@@ -5634,6 +5715,9 @@
         </mc:AlternateContent>
       </w:r>
       <w:r>
+        <w:rPr>
+          <w:noProof/>
+        </w:rPr>
         <mc:AlternateContent>
           <mc:Choice Requires="wps">
             <w:drawing>
@@ -5716,6 +5800,9 @@
         </mc:AlternateContent>
       </w:r>
       <w:r>
+        <w:rPr>
+          <w:noProof/>
+        </w:rPr>
         <mc:AlternateContent>
           <mc:Choice Requires="wps">
             <w:drawing>
@@ -5798,6 +5885,9 @@
         </mc:AlternateContent>
       </w:r>
       <w:r>
+        <w:rPr>
+          <w:noProof/>
+        </w:rPr>
         <mc:AlternateContent>
           <mc:Choice Requires="wps">
             <w:drawing>
@@ -5880,6 +5970,9 @@
         </mc:AlternateContent>
       </w:r>
       <w:r>
+        <w:rPr>
+          <w:noProof/>
+        </w:rPr>
         <mc:AlternateContent>
           <mc:Choice Requires="wps">
             <w:drawing>
@@ -5962,6 +6055,9 @@
         </mc:AlternateContent>
       </w:r>
       <w:r>
+        <w:rPr>
+          <w:noProof/>
+        </w:rPr>
         <mc:AlternateContent>
           <mc:Choice Requires="wps">
             <w:drawing>
@@ -6044,6 +6140,9 @@
         </mc:AlternateContent>
       </w:r>
       <w:r>
+        <w:rPr>
+          <w:noProof/>
+        </w:rPr>
         <mc:AlternateContent>
           <mc:Choice Requires="wps">
             <w:drawing>
@@ -6126,6 +6225,9 @@
         </mc:AlternateContent>
       </w:r>
       <w:r>
+        <w:rPr>
+          <w:noProof/>
+        </w:rPr>
         <mc:AlternateContent>
           <mc:Choice Requires="wps">
             <w:drawing>
@@ -6208,6 +6310,9 @@
         </mc:AlternateContent>
       </w:r>
       <w:r>
+        <w:rPr>
+          <w:noProof/>
+        </w:rPr>
         <mc:AlternateContent>
           <mc:Choice Requires="wps">
             <w:drawing>
@@ -6290,6 +6395,9 @@
         </mc:AlternateContent>
       </w:r>
       <w:r>
+        <w:rPr>
+          <w:noProof/>
+        </w:rPr>
         <mc:AlternateContent>
           <mc:Choice Requires="wps">
             <w:drawing>
@@ -6372,6 +6480,9 @@
         </mc:AlternateContent>
       </w:r>
       <w:r>
+        <w:rPr>
+          <w:noProof/>
+        </w:rPr>
         <mc:AlternateContent>
           <mc:Choice Requires="wps">
             <w:drawing>
@@ -6704,6 +6815,9 @@
         </mc:AlternateContent>
       </w:r>
       <w:r>
+        <w:rPr>
+          <w:noProof/>
+        </w:rPr>
         <mc:AlternateContent>
           <mc:Choice Requires="wps">
             <w:drawing>
@@ -6786,6 +6900,9 @@
         </mc:AlternateContent>
       </w:r>
       <w:r>
+        <w:rPr>
+          <w:noProof/>
+        </w:rPr>
         <mc:AlternateContent>
           <mc:Choice Requires="wps">
             <w:drawing>
@@ -6868,6 +6985,9 @@
         </mc:AlternateContent>
       </w:r>
       <w:r>
+        <w:rPr>
+          <w:noProof/>
+        </w:rPr>
         <mc:AlternateContent>
           <mc:Choice Requires="wps">
             <w:drawing>
@@ -6950,6 +7070,9 @@
         </mc:AlternateContent>
       </w:r>
       <w:r>
+        <w:rPr>
+          <w:noProof/>
+        </w:rPr>
         <mc:AlternateContent>
           <mc:Choice Requires="wps">
             <w:drawing>
@@ -7032,6 +7155,9 @@
         </mc:AlternateContent>
       </w:r>
       <w:r>
+        <w:rPr>
+          <w:noProof/>
+        </w:rPr>
         <mc:AlternateContent>
           <mc:Choice Requires="wps">
             <w:drawing>
@@ -7114,6 +7240,9 @@
         </mc:AlternateContent>
       </w:r>
       <w:r>
+        <w:rPr>
+          <w:noProof/>
+        </w:rPr>
         <mc:AlternateContent>
           <mc:Choice Requires="wps">
             <w:drawing>
@@ -7238,21 +7367,11 @@
     </w:p>
     <w:p>
       <w:r>
-        <w:t xml:space="preserve">These nodes are then returned as a list which is iterated through </w:t>
-      </w:r>
-      <w:proofErr w:type="gramStart"/>
-      <w:r>
-        <w:t>in order to</w:t>
-      </w:r>
-      <w:proofErr w:type="gramEnd"/>
-      <w:r>
-        <w:t xml:space="preserve"> transition the AI’s sprite throughout the tiles in order to make th</w:t>
+        <w:t>These nodes are then returned as a list which is iterated through in order to transition the AI’s sprite throughout the tiles in order to make th</w:t>
       </w:r>
       <w:r>
         <w:t>e AI appear as if it is moving. Once the AI reaches the finish point the finish point is again randomly generated in order for the program to continue functioning.</w:t>
       </w:r>
-      <w:bookmarkStart w:id="0" w:name="_GoBack"/>
-      <w:bookmarkEnd w:id="0"/>
     </w:p>
     <w:sectPr>
       <w:pgSz w:w="12240" w:h="15840"/>

--- a/AI Report (First Part).docx
+++ b/AI Report (First Part).docx
@@ -15,13 +15,8 @@
         <w:jc w:val="right"/>
       </w:pPr>
       <w:r>
-        <w:t xml:space="preserve">Michael </w:t>
-      </w:r>
-      <w:proofErr w:type="spellStart"/>
-      <w:r>
-        <w:t>Ranciglio</w:t>
-      </w:r>
-      <w:proofErr w:type="spellEnd"/>
+        <w:t>Michael Ranciglio</w:t>
+      </w:r>
     </w:p>
     <w:p>
       <w:pPr>
@@ -33,30 +28,7 @@
     </w:p>
     <w:p>
       <w:r>
-        <w:t xml:space="preserve">We decided to go with a grid based game in our project, because of this the method we decided to </w:t>
-      </w:r>
-      <w:bookmarkStart w:id="0" w:name="_GoBack"/>
-      <w:bookmarkEnd w:id="0"/>
-      <w:r>
-        <w:t>implement for path finding was Lee’s Algorithm. The algorithm initially virtualizes that in game grid, in order to perform all calculations on the virtualized grid before implementing them on the in-game unity grid made up of game objects. The grid is virtualized by running through the children of the game object “</w:t>
-      </w:r>
-      <w:proofErr w:type="spellStart"/>
-      <w:r>
-        <w:t>GridLayout</w:t>
-      </w:r>
-      <w:proofErr w:type="spellEnd"/>
-      <w:r>
-        <w:t>” which are all “tiles” on the grid, by running through these children in order the algorithm is able to label each tile with its corresponding (</w:t>
-      </w:r>
-      <w:proofErr w:type="spellStart"/>
-      <w:proofErr w:type="gramStart"/>
-      <w:r>
-        <w:t>x,y</w:t>
-      </w:r>
-      <w:proofErr w:type="spellEnd"/>
-      <w:proofErr w:type="gramEnd"/>
-      <w:r>
-        <w:t>) point as shown:</w:t>
+        <w:t>We decided to go with a grid based game in our project, because of this the method we decided to implement for path finding was Lee’s Algorithm. The algorithm initially virtualizes that in game grid, in order to perform all calculations on the virtualized grid before implementing them on the in-game unity grid made up of game objects. The grid is virtualized by running through the children of the game object “GridLayout” which are all “tiles” on the grid, by running through these children in order the algorithm is able to label each tile with its corresponding (x,y) point as shown:</w:t>
       </w:r>
     </w:p>
     <w:p>
@@ -4509,15 +4481,7 @@
     </w:p>
     <w:p>
       <w:r>
-        <w:t xml:space="preserve">At this point a start point for our AI to start at and a goal point for our AI to find are generated randomly by the algorithm. At the same </w:t>
-      </w:r>
-      <w:proofErr w:type="gramStart"/>
-      <w:r>
-        <w:t>time</w:t>
-      </w:r>
-      <w:proofErr w:type="gramEnd"/>
-      <w:r>
-        <w:t xml:space="preserve"> the tiles containing rocks are labeled with a score of -1 in order to ensure that they are ignored by the pathing part of the algorithm. </w:t>
+        <w:t xml:space="preserve">At this point a start point for our AI to start at and a goal point for our AI to find are generated randomly by the algorithm. At the same time the tiles containing rocks are labeled with a score of -1 in order to ensure that they are ignored by the pathing part of the algorithm. </w:t>
       </w:r>
       <w:r>
         <w:t xml:space="preserve">Next the pathing part of the algorithm takes place, starting from the AI start point each tile around the AI is labeled with a number corresponding to the distance away from the start point. Then a neighboring tile next to the AI is </w:t>
@@ -7372,6 +7336,13 @@
       <w:r>
         <w:t>e AI appear as if it is moving. Once the AI reaches the finish point the finish point is again randomly generated in order for the program to continue functioning.</w:t>
       </w:r>
+    </w:p>
+    <w:p>
+      <w:r>
+        <w:t>We chose Lee’s algorithm over other choices because it’s labeling method specifically works with grid based implementations, allowing quick backwards tracking and allows us to use negative values to cause the AI to “flee” in the second part of lab.</w:t>
+      </w:r>
+      <w:bookmarkStart w:id="0" w:name="_GoBack"/>
+      <w:bookmarkEnd w:id="0"/>
     </w:p>
     <w:sectPr>
       <w:pgSz w:w="12240" w:h="15840"/>
